--- a/assessment-project-rubric.docx
+++ b/assessment-project-rubric.docx
@@ -368,15 +368,15 @@
                 <w:sz w:val="20"/>
                 <w:szCs w:val="20"/>
               </w:rPr>
-              <w:t xml:space="preserve">Google map displaying </w:t>
-            </w:r>
-            <w:r>
-              <w:rPr>
-                <w:rFonts w:ascii="Calibri" w:hAnsi="Calibri" w:cs="Calibri"/>
-                <w:sz w:val="20"/>
-                <w:szCs w:val="20"/>
-              </w:rPr>
-              <w:t>top-rated tourist attraction data</w:t>
+              <w:t xml:space="preserve">Google map </w:t>
+            </w:r>
+            <w:r>
+              <w:rPr>
+                <w:rFonts w:ascii="Calibri" w:hAnsi="Calibri" w:cs="Calibri"/>
+                <w:sz w:val="20"/>
+                <w:szCs w:val="20"/>
+              </w:rPr>
+              <w:t>displaying data</w:t>
             </w:r>
             <w:r>
               <w:rPr>
@@ -792,23 +792,7 @@
                 <w:sz w:val="20"/>
                 <w:szCs w:val="20"/>
               </w:rPr>
-              <w:t xml:space="preserve">Google map displaying </w:t>
-            </w:r>
-            <w:r>
-              <w:rPr>
-                <w:rFonts w:ascii="Calibri" w:hAnsi="Calibri" w:cs="Calibri"/>
-                <w:sz w:val="20"/>
-                <w:szCs w:val="20"/>
-              </w:rPr>
-              <w:t>top-rated tourist attraction data</w:t>
-            </w:r>
-            <w:r>
-              <w:rPr>
-                <w:rFonts w:ascii="Calibri" w:hAnsi="Calibri" w:cs="Calibri"/>
-                <w:sz w:val="20"/>
-                <w:szCs w:val="20"/>
-              </w:rPr>
-              <w:t>.</w:t>
+              <w:t>Google map displaying data.</w:t>
             </w:r>
           </w:p>
           <w:p>
@@ -1240,23 +1224,7 @@
                 <w:sz w:val="20"/>
                 <w:szCs w:val="20"/>
               </w:rPr>
-              <w:t xml:space="preserve">Google map displaying </w:t>
-            </w:r>
-            <w:r>
-              <w:rPr>
-                <w:rFonts w:ascii="Calibri" w:hAnsi="Calibri" w:cs="Calibri"/>
-                <w:sz w:val="20"/>
-                <w:szCs w:val="20"/>
-              </w:rPr>
-              <w:t>top-rated tourist attraction data</w:t>
-            </w:r>
-            <w:r>
-              <w:rPr>
-                <w:rFonts w:ascii="Calibri" w:hAnsi="Calibri" w:cs="Calibri"/>
-                <w:sz w:val="20"/>
-                <w:szCs w:val="20"/>
-              </w:rPr>
-              <w:t>.</w:t>
+              <w:t>Google map displaying data.</w:t>
             </w:r>
           </w:p>
           <w:p>
@@ -1608,23 +1576,7 @@
                 <w:sz w:val="20"/>
                 <w:szCs w:val="20"/>
               </w:rPr>
-              <w:t xml:space="preserve">Google map displaying </w:t>
-            </w:r>
-            <w:r>
-              <w:rPr>
-                <w:rFonts w:ascii="Calibri" w:hAnsi="Calibri" w:cs="Calibri"/>
-                <w:sz w:val="20"/>
-                <w:szCs w:val="20"/>
-              </w:rPr>
-              <w:t>top-rated tourist attraction data</w:t>
-            </w:r>
-            <w:r>
-              <w:rPr>
-                <w:rFonts w:ascii="Calibri" w:hAnsi="Calibri" w:cs="Calibri"/>
-                <w:sz w:val="20"/>
-                <w:szCs w:val="20"/>
-              </w:rPr>
-              <w:t>.</w:t>
+              <w:t>Google map displaying data.</w:t>
             </w:r>
           </w:p>
           <w:p>
@@ -3034,7 +2986,7 @@
                 <w:sz w:val="20"/>
                 <w:szCs w:val="20"/>
               </w:rPr>
-              <w:t xml:space="preserve">Git branches thoroughly named with convention &amp; contain the correct code relating to the </w:t>
+              <w:t xml:space="preserve">Git branches thoroughly named with convention &amp; contain code relating to the </w:t>
             </w:r>
             <w:r>
               <w:rPr>
@@ -3076,7 +3028,23 @@
                 <w:sz w:val="20"/>
                 <w:szCs w:val="20"/>
               </w:rPr>
-              <w:t xml:space="preserve">Git commit messages thoroughly reflect the </w:t>
+              <w:t xml:space="preserve">Git commit messages thoroughly </w:t>
+            </w:r>
+            <w:r>
+              <w:rPr>
+                <w:rFonts w:ascii="Calibri" w:hAnsi="Calibri" w:cs="Calibri"/>
+                <w:sz w:val="20"/>
+                <w:szCs w:val="20"/>
+              </w:rPr>
+              <w:t xml:space="preserve">formatted &amp; </w:t>
+            </w:r>
+            <w:r>
+              <w:rPr>
+                <w:rFonts w:ascii="Calibri" w:hAnsi="Calibri" w:cs="Calibri"/>
+                <w:sz w:val="20"/>
+                <w:szCs w:val="20"/>
+              </w:rPr>
+              <w:t xml:space="preserve">reflect the </w:t>
             </w:r>
             <w:r>
               <w:rPr>
@@ -3318,7 +3286,7 @@
                 <w:sz w:val="20"/>
                 <w:szCs w:val="20"/>
               </w:rPr>
-              <w:t xml:space="preserve">Git branches mostly named with convention &amp; contain the correct code relating to the </w:t>
+              <w:t xml:space="preserve">Git branches mostly named with convention &amp; contain code relating to the </w:t>
             </w:r>
             <w:r>
               <w:rPr>
@@ -3360,7 +3328,23 @@
                 <w:sz w:val="20"/>
                 <w:szCs w:val="20"/>
               </w:rPr>
-              <w:t xml:space="preserve">Git commit messages mostly reflect the </w:t>
+              <w:t xml:space="preserve">Git commit messages mostly </w:t>
+            </w:r>
+            <w:r>
+              <w:rPr>
+                <w:rFonts w:ascii="Calibri" w:hAnsi="Calibri" w:cs="Calibri"/>
+                <w:sz w:val="20"/>
+                <w:szCs w:val="20"/>
+              </w:rPr>
+              <w:t xml:space="preserve">formatted &amp; </w:t>
+            </w:r>
+            <w:r>
+              <w:rPr>
+                <w:rFonts w:ascii="Calibri" w:hAnsi="Calibri" w:cs="Calibri"/>
+                <w:sz w:val="20"/>
+                <w:szCs w:val="20"/>
+              </w:rPr>
+              <w:t xml:space="preserve">reflect the </w:t>
             </w:r>
             <w:r>
               <w:rPr>
@@ -3602,7 +3586,7 @@
                 <w:sz w:val="20"/>
                 <w:szCs w:val="20"/>
               </w:rPr>
-              <w:t xml:space="preserve"> branches named with convention &amp; contain the correct code relating to the </w:t>
+              <w:t xml:space="preserve"> branches named with convention &amp; contain code relating to the </w:t>
             </w:r>
             <w:r>
               <w:rPr>
@@ -3652,7 +3636,23 @@
                 <w:sz w:val="20"/>
                 <w:szCs w:val="20"/>
               </w:rPr>
-              <w:t xml:space="preserve"> commit messages reflect the </w:t>
+              <w:t xml:space="preserve"> commit messages</w:t>
+            </w:r>
+            <w:r>
+              <w:rPr>
+                <w:rFonts w:ascii="Calibri" w:hAnsi="Calibri" w:cs="Calibri"/>
+                <w:sz w:val="20"/>
+                <w:szCs w:val="20"/>
+              </w:rPr>
+              <w:t xml:space="preserve"> formatted &amp;</w:t>
+            </w:r>
+            <w:r>
+              <w:rPr>
+                <w:rFonts w:ascii="Calibri" w:hAnsi="Calibri" w:cs="Calibri"/>
+                <w:sz w:val="20"/>
+                <w:szCs w:val="20"/>
+              </w:rPr>
+              <w:t xml:space="preserve"> reflect the </w:t>
             </w:r>
             <w:r>
               <w:rPr>
@@ -3886,7 +3886,7 @@
                 <w:sz w:val="20"/>
                 <w:szCs w:val="20"/>
               </w:rPr>
-              <w:t xml:space="preserve">Git branches are not or are not fully named with convention &amp; do not or do not fully contain the correct code relating to </w:t>
+              <w:t xml:space="preserve">Git branches are not or are not fully named with convention &amp; do not or do not fully contain code relating to </w:t>
             </w:r>
             <w:r>
               <w:rPr>
@@ -3928,7 +3928,23 @@
                 <w:sz w:val="20"/>
                 <w:szCs w:val="20"/>
               </w:rPr>
-              <w:t>Git commit messages do not or do not fully reflect the f</w:t>
+              <w:t>Git commit messages do not or do not fully</w:t>
+            </w:r>
+            <w:r>
+              <w:rPr>
+                <w:rFonts w:ascii="Calibri" w:hAnsi="Calibri" w:cs="Calibri"/>
+                <w:sz w:val="20"/>
+                <w:szCs w:val="20"/>
+              </w:rPr>
+              <w:t xml:space="preserve"> formatted &amp;</w:t>
+            </w:r>
+            <w:r>
+              <w:rPr>
+                <w:rFonts w:ascii="Calibri" w:hAnsi="Calibri" w:cs="Calibri"/>
+                <w:sz w:val="20"/>
+                <w:szCs w:val="20"/>
+              </w:rPr>
+              <w:t xml:space="preserve"> reflect the f</w:t>
             </w:r>
             <w:r>
               <w:rPr>
